--- a/raw/הלכה בפרשה שנה ה_/4. במדבר/9. מטות שנה ה_ - נדר בעת צרה.docx
+++ b/raw/הלכה בפרשה שנה ה_/4. במדבר/9. מטות שנה ה_ - נדר בעת צרה.docx
@@ -824,7 +824,14 @@
           <w:rFonts w:hint="cs"/>
           <w:rtl/>
         </w:rPr>
-        <w:t xml:space="preserve">, ובלשון הרמב''ם </w:t>
+        <w:t>.</w:t>
+      </w:r>
+      <w:r>
+        <w:rPr>
+          <w:rFonts w:hint="cs"/>
+          <w:rtl/>
+        </w:rPr>
+        <w:t xml:space="preserve"> ובלשון הרמב''ם </w:t>
       </w:r>
       <w:r>
         <w:rPr>
@@ -1089,7 +1096,6 @@
         </w:rPr>
         <w:t xml:space="preserve"> </w:t>
       </w:r>
-      <w:proofErr w:type="spellStart"/>
       <w:r>
         <w:rPr>
           <w:rFonts w:cs="Arial" w:hint="cs"/>
@@ -1097,7 +1103,6 @@
         </w:rPr>
         <w:t>ליתנה</w:t>
       </w:r>
-      <w:proofErr w:type="spellEnd"/>
       <w:r>
         <w:rPr>
           <w:rFonts w:cs="Arial"/>
@@ -1287,7 +1292,6 @@
         </w:rPr>
         <w:t xml:space="preserve"> </w:t>
       </w:r>
-      <w:proofErr w:type="spellStart"/>
       <w:r>
         <w:rPr>
           <w:rFonts w:cs="Arial" w:hint="cs"/>
@@ -1295,7 +1299,6 @@
         </w:rPr>
         <w:t>מצויין</w:t>
       </w:r>
-      <w:proofErr w:type="spellEnd"/>
       <w:r>
         <w:rPr>
           <w:rFonts w:cs="Arial"/>
@@ -2211,7 +2214,21 @@
           <w:rFonts w:hint="cs"/>
           <w:rtl/>
         </w:rPr>
-        <w:t>לא יחל דברו - משמע שאחרים יכולים להפר</w:t>
+        <w:t>לא יחל דברו</w:t>
+      </w:r>
+      <w:r>
+        <w:rPr>
+          <w:rFonts w:hint="cs"/>
+          <w:rtl/>
+        </w:rPr>
+        <w:t>,</w:t>
+      </w:r>
+      <w:r>
+        <w:rPr>
+          <w:rFonts w:hint="cs"/>
+          <w:rtl/>
+        </w:rPr>
+        <w:t xml:space="preserve"> משמע שאחרים יכולים להפר</w:t>
       </w:r>
       <w:r>
         <w:rPr>
@@ -2609,7 +2626,21 @@
           <w:rFonts w:hint="cs"/>
           <w:rtl/>
         </w:rPr>
-        <w:t xml:space="preserve">פרשת הפרת הנדרים </w:t>
+        <w:t>פרשת הפרת הנדרים</w:t>
+      </w:r>
+      <w:r>
+        <w:rPr>
+          <w:rFonts w:hint="cs"/>
+          <w:rtl/>
+        </w:rPr>
+        <w:t>,</w:t>
+      </w:r>
+      <w:r>
+        <w:rPr>
+          <w:rFonts w:hint="cs"/>
+          <w:rtl/>
+        </w:rPr>
+        <w:t xml:space="preserve"> </w:t>
       </w:r>
       <w:r>
         <w:rPr>
@@ -2672,7 +2703,14 @@
           <w:rFonts w:hint="cs"/>
           <w:rtl/>
         </w:rPr>
-        <w:t xml:space="preserve"> ש</w:t>
+        <w:t>,</w:t>
+      </w:r>
+      <w:r>
+        <w:rPr>
+          <w:rFonts w:hint="cs"/>
+          <w:rtl/>
+        </w:rPr>
+        <w:t xml:space="preserve"> </w:t>
       </w:r>
       <w:r>
         <w:rPr>
@@ -2758,39 +2796,7 @@
           <w:rFonts w:cs="Arial"/>
           <w:rtl/>
         </w:rPr>
-        <w:t xml:space="preserve"> היינו משום </w:t>
-      </w:r>
-      <w:proofErr w:type="spellStart"/>
-      <w:r>
-        <w:rPr>
-          <w:rFonts w:cs="Arial"/>
-          <w:rtl/>
-        </w:rPr>
-        <w:t>דמומחה</w:t>
-      </w:r>
-      <w:proofErr w:type="spellEnd"/>
-      <w:r>
-        <w:rPr>
-          <w:rFonts w:cs="Arial"/>
-          <w:rtl/>
-        </w:rPr>
-        <w:t xml:space="preserve"> </w:t>
-      </w:r>
-      <w:proofErr w:type="spellStart"/>
-      <w:r>
-        <w:rPr>
-          <w:rFonts w:cs="Arial"/>
-          <w:rtl/>
-        </w:rPr>
-        <w:t>דבעינן</w:t>
-      </w:r>
-      <w:proofErr w:type="spellEnd"/>
-      <w:r>
-        <w:rPr>
-          <w:rFonts w:cs="Arial"/>
-          <w:rtl/>
-        </w:rPr>
-        <w:t xml:space="preserve"> </w:t>
+        <w:t xml:space="preserve"> היינו משום דמומחה דבעינן </w:t>
       </w:r>
       <w:r>
         <w:rPr>
@@ -2806,17 +2812,8 @@
           <w:rFonts w:cs="Arial"/>
           <w:rtl/>
         </w:rPr>
-        <w:t xml:space="preserve">גבי בכור היינו </w:t>
-      </w:r>
-      <w:proofErr w:type="spellStart"/>
-      <w:r>
-        <w:rPr>
-          <w:rFonts w:cs="Arial"/>
-          <w:rtl/>
-        </w:rPr>
-        <w:t>גמיר</w:t>
-      </w:r>
-      <w:proofErr w:type="spellEnd"/>
+        <w:t>גבי בכור היינו גמיר</w:t>
+      </w:r>
       <w:r>
         <w:rPr>
           <w:rFonts w:cs="Arial" w:hint="cs"/>
@@ -2866,23 +2863,7 @@
           <w:rFonts w:cs="Arial"/>
           <w:rtl/>
         </w:rPr>
-        <w:t xml:space="preserve"> אבל במומחה </w:t>
-      </w:r>
-      <w:proofErr w:type="spellStart"/>
-      <w:r>
-        <w:rPr>
-          <w:rFonts w:cs="Arial"/>
-          <w:rtl/>
-        </w:rPr>
-        <w:t>דבעינן</w:t>
-      </w:r>
-      <w:proofErr w:type="spellEnd"/>
-      <w:r>
-        <w:rPr>
-          <w:rFonts w:cs="Arial"/>
-          <w:rtl/>
-        </w:rPr>
-        <w:t xml:space="preserve"> בהיתר נדרים היינו מומחה בסמיכה</w:t>
+        <w:t xml:space="preserve"> אבל במומחה דבעינן בהיתר נדרים היינו מומחה בסמיכה</w:t>
       </w:r>
       <w:r>
         <w:rPr>
@@ -2896,39 +2877,7 @@
           <w:rFonts w:cs="Arial"/>
           <w:rtl/>
         </w:rPr>
-        <w:t xml:space="preserve"> </w:t>
-      </w:r>
-      <w:proofErr w:type="spellStart"/>
-      <w:r>
-        <w:rPr>
-          <w:rFonts w:cs="Arial"/>
-          <w:rtl/>
-        </w:rPr>
-        <w:t>דומיא</w:t>
-      </w:r>
-      <w:proofErr w:type="spellEnd"/>
-      <w:r>
-        <w:rPr>
-          <w:rFonts w:cs="Arial"/>
-          <w:rtl/>
-        </w:rPr>
-        <w:t xml:space="preserve"> </w:t>
-      </w:r>
-      <w:proofErr w:type="spellStart"/>
-      <w:r>
-        <w:rPr>
-          <w:rFonts w:cs="Arial"/>
-          <w:rtl/>
-        </w:rPr>
-        <w:t>דראשי</w:t>
-      </w:r>
-      <w:proofErr w:type="spellEnd"/>
-      <w:r>
-        <w:rPr>
-          <w:rFonts w:cs="Arial"/>
-          <w:rtl/>
-        </w:rPr>
-        <w:t xml:space="preserve"> המטות</w:t>
+        <w:t xml:space="preserve"> דומיא דראשי המטות</w:t>
       </w:r>
       <w:r>
         <w:rPr>
@@ -3270,27 +3219,7 @@
           <w:szCs w:val="18"/>
           <w:rtl/>
         </w:rPr>
-        <w:t xml:space="preserve">(יו''ד </w:t>
-      </w:r>
-      <w:proofErr w:type="spellStart"/>
-      <w:r>
-        <w:rPr>
-          <w:rFonts w:hint="cs"/>
-          <w:sz w:val="18"/>
-          <w:szCs w:val="18"/>
-          <w:rtl/>
-        </w:rPr>
-        <w:t>רכח</w:t>
-      </w:r>
-      <w:proofErr w:type="spellEnd"/>
-      <w:r>
-        <w:rPr>
-          <w:rFonts w:hint="cs"/>
-          <w:sz w:val="18"/>
-          <w:szCs w:val="18"/>
-          <w:rtl/>
-        </w:rPr>
-        <w:t>, א)</w:t>
+        <w:t>(יו''ד רכח, א)</w:t>
       </w:r>
       <w:r>
         <w:rPr>
@@ -3843,27 +3772,7 @@
           <w:szCs w:val="18"/>
           <w:rtl/>
         </w:rPr>
-        <w:t xml:space="preserve">(יו''ד </w:t>
-      </w:r>
-      <w:proofErr w:type="spellStart"/>
-      <w:r>
-        <w:rPr>
-          <w:rFonts w:hint="cs"/>
-          <w:sz w:val="18"/>
-          <w:szCs w:val="18"/>
-          <w:rtl/>
-        </w:rPr>
-        <w:t>רכח</w:t>
-      </w:r>
-      <w:proofErr w:type="spellEnd"/>
-      <w:r>
-        <w:rPr>
-          <w:rFonts w:hint="cs"/>
-          <w:sz w:val="18"/>
-          <w:szCs w:val="18"/>
-          <w:rtl/>
-        </w:rPr>
-        <w:t>, ז)</w:t>
+        <w:t>(יו''ד רכח, ז)</w:t>
       </w:r>
       <w:r>
         <w:rPr>
@@ -4103,39 +4012,7 @@
           <w:rFonts w:cs="Arial"/>
           <w:rtl/>
         </w:rPr>
-        <w:t xml:space="preserve"> אבל אין </w:t>
-      </w:r>
-      <w:proofErr w:type="spellStart"/>
-      <w:r>
-        <w:rPr>
-          <w:rFonts w:cs="Arial"/>
-          <w:rtl/>
-        </w:rPr>
-        <w:t>מתירין</w:t>
-      </w:r>
-      <w:proofErr w:type="spellEnd"/>
-      <w:r>
-        <w:rPr>
-          <w:rFonts w:cs="Arial"/>
-          <w:rtl/>
-        </w:rPr>
-        <w:t xml:space="preserve"> בחרטה בלבד, וכן כתב שם </w:t>
-      </w:r>
-      <w:proofErr w:type="spellStart"/>
-      <w:r>
-        <w:rPr>
-          <w:rFonts w:cs="Arial"/>
-          <w:rtl/>
-        </w:rPr>
-        <w:t>בהדיא</w:t>
-      </w:r>
-      <w:proofErr w:type="spellEnd"/>
-      <w:r>
-        <w:rPr>
-          <w:rFonts w:cs="Arial"/>
-          <w:rtl/>
-        </w:rPr>
-        <w:t xml:space="preserve"> </w:t>
+        <w:t xml:space="preserve"> אבל אין מתירין בחרטה בלבד, וכן כתב שם בהדיא </w:t>
       </w:r>
       <w:r>
         <w:rPr>
@@ -4149,39 +4026,7 @@
           <w:rFonts w:cs="Arial"/>
           <w:rtl/>
         </w:rPr>
-        <w:t xml:space="preserve">אף על פי ששיטת התוספות </w:t>
-      </w:r>
-      <w:proofErr w:type="spellStart"/>
-      <w:r>
-        <w:rPr>
-          <w:rFonts w:cs="Arial"/>
-          <w:rtl/>
-        </w:rPr>
-        <w:t>וסוגיא</w:t>
-      </w:r>
-      <w:proofErr w:type="spellEnd"/>
-      <w:r>
-        <w:rPr>
-          <w:rFonts w:cs="Arial"/>
-          <w:rtl/>
-        </w:rPr>
-        <w:t xml:space="preserve"> </w:t>
-      </w:r>
-      <w:proofErr w:type="spellStart"/>
-      <w:r>
-        <w:rPr>
-          <w:rFonts w:cs="Arial"/>
-          <w:rtl/>
-        </w:rPr>
-        <w:t>דעלמא</w:t>
-      </w:r>
-      <w:proofErr w:type="spellEnd"/>
-      <w:r>
-        <w:rPr>
-          <w:rFonts w:cs="Arial"/>
-          <w:rtl/>
-        </w:rPr>
-        <w:t xml:space="preserve"> להתיר נדרים בלא פתח אלא בחרטה בעלמא</w:t>
+        <w:t>אף על פי ששיטת התוספות וסוגיא דעלמא להתיר נדרים בלא פתח אלא בחרטה בעלמא</w:t>
       </w:r>
       <w:r>
         <w:rPr>
@@ -4223,23 +4068,7 @@
           <w:rFonts w:cs="Arial"/>
           <w:rtl/>
         </w:rPr>
-        <w:t xml:space="preserve"> והרבה גמגומים </w:t>
-      </w:r>
-      <w:proofErr w:type="spellStart"/>
-      <w:r>
-        <w:rPr>
-          <w:rFonts w:cs="Arial"/>
-          <w:rtl/>
-        </w:rPr>
-        <w:t>מתיישבין</w:t>
-      </w:r>
-      <w:proofErr w:type="spellEnd"/>
-      <w:r>
-        <w:rPr>
-          <w:rFonts w:cs="Arial"/>
-          <w:rtl/>
-        </w:rPr>
-        <w:t xml:space="preserve"> לפי דבריו</w:t>
+        <w:t xml:space="preserve"> והרבה גמגומים מתיישבין לפי דבריו</w:t>
       </w:r>
       <w:r>
         <w:rPr>
@@ -4608,9 +4437,8 @@
           <w:szCs w:val="18"/>
           <w:rtl/>
         </w:rPr>
-        <w:t xml:space="preserve">יו''ד </w:t>
-      </w:r>
-      <w:proofErr w:type="spellStart"/>
+        <w:t>יו''ד ר</w:t>
+      </w:r>
       <w:r>
         <w:rPr>
           <w:rFonts w:hint="cs"/>
@@ -4618,7 +4446,7 @@
           <w:szCs w:val="18"/>
           <w:rtl/>
         </w:rPr>
-        <w:t>ר</w:t>
+        <w:t>ג</w:t>
       </w:r>
       <w:r>
         <w:rPr>
@@ -4627,9 +4455,8 @@
           <w:szCs w:val="18"/>
           <w:rtl/>
         </w:rPr>
-        <w:t>ג</w:t>
-      </w:r>
-      <w:proofErr w:type="spellEnd"/>
+        <w:t>, א</w:t>
+      </w:r>
       <w:r>
         <w:rPr>
           <w:rFonts w:hint="cs"/>
@@ -4637,7 +4464,7 @@
           <w:szCs w:val="18"/>
           <w:rtl/>
         </w:rPr>
-        <w:t>, א</w:t>
+        <w:t xml:space="preserve"> - ג</w:t>
       </w:r>
       <w:r>
         <w:rPr>
@@ -4646,15 +4473,6 @@
           <w:szCs w:val="18"/>
           <w:rtl/>
         </w:rPr>
-        <w:t xml:space="preserve"> - ג</w:t>
-      </w:r>
-      <w:r>
-        <w:rPr>
-          <w:rFonts w:hint="cs"/>
-          <w:sz w:val="18"/>
-          <w:szCs w:val="18"/>
-          <w:rtl/>
-        </w:rPr>
         <w:t>)</w:t>
       </w:r>
       <w:r>
@@ -4746,7 +4564,7 @@
           <w:rFonts w:hint="cs"/>
           <w:rtl/>
         </w:rPr>
-        <w:t>המצב שונה</w:t>
+        <w:t>יש לנקוט באמצעים חריגים</w:t>
       </w:r>
       <w:r>
         <w:rPr>
@@ -4767,21 +4585,7 @@
           <w:rFonts w:hint="cs"/>
           <w:rtl/>
         </w:rPr>
-        <w:t>א. רוב הראשונים וב</w:t>
-      </w:r>
-      <w:r>
-        <w:rPr>
-          <w:rFonts w:hint="cs"/>
-          <w:rtl/>
-        </w:rPr>
-        <w:t>י</w:t>
-      </w:r>
-      <w:r>
-        <w:rPr>
-          <w:rFonts w:hint="cs"/>
-          <w:rtl/>
-        </w:rPr>
-        <w:t xml:space="preserve">ניהם </w:t>
+        <w:t xml:space="preserve">א. </w:t>
       </w:r>
       <w:r>
         <w:rPr>
@@ -4806,7 +4610,23 @@
           <w:szCs w:val="18"/>
           <w:rtl/>
         </w:rPr>
-        <w:t xml:space="preserve">(חולין ב ע''ב ד''ה אבל) </w:t>
+        <w:t>(חולין ב ע''ב ד''ה אבל)</w:t>
+      </w:r>
+      <w:r>
+        <w:rPr>
+          <w:rFonts w:hint="cs"/>
+          <w:rtl/>
+        </w:rPr>
+        <w:t>,</w:t>
+      </w:r>
+      <w:r>
+        <w:rPr>
+          <w:rFonts w:hint="cs"/>
+          <w:sz w:val="18"/>
+          <w:szCs w:val="18"/>
+          <w:rtl/>
+        </w:rPr>
+        <w:t xml:space="preserve"> </w:t>
       </w:r>
       <w:r>
         <w:rPr>
@@ -4815,7 +4635,7 @@
           <w:bCs/>
           <w:rtl/>
         </w:rPr>
-        <w:t>והרשב''א</w:t>
+        <w:t>הרשב''א</w:t>
       </w:r>
       <w:r>
         <w:rPr>
@@ -4838,6 +4658,13 @@
           <w:rFonts w:hint="cs"/>
           <w:rtl/>
         </w:rPr>
+        <w:t xml:space="preserve">ורוב הראשונים </w:t>
+      </w:r>
+      <w:r>
+        <w:rPr>
+          <w:rFonts w:hint="cs"/>
+          <w:rtl/>
+        </w:rPr>
         <w:t>כתבו, שגם אם אין מצווה לנדור בעת צרה, מכל מקום וודאי שאין בכך איסור</w:t>
       </w:r>
       <w:r>
@@ -4881,7 +4708,6 @@
         </w:rPr>
         <w:t xml:space="preserve">יו''ד </w:t>
       </w:r>
-      <w:proofErr w:type="spellStart"/>
       <w:r>
         <w:rPr>
           <w:rFonts w:hint="cs"/>
@@ -4889,9 +4715,29 @@
           <w:szCs w:val="18"/>
           <w:rtl/>
         </w:rPr>
-        <w:t>רג</w:t>
-      </w:r>
-      <w:proofErr w:type="spellEnd"/>
+        <w:t>רג, ה)</w:t>
+      </w:r>
+      <w:r>
+        <w:rPr>
+          <w:rFonts w:hint="cs"/>
+          <w:rtl/>
+        </w:rPr>
+        <w:t xml:space="preserve">. ראייה לדבריהם הביא </w:t>
+      </w:r>
+      <w:r>
+        <w:rPr>
+          <w:rFonts w:hint="cs"/>
+          <w:rtl/>
+        </w:rPr>
+        <w:t>ערוך השולחן</w:t>
+      </w:r>
+      <w:r>
+        <w:rPr>
+          <w:rFonts w:hint="cs"/>
+          <w:rtl/>
+        </w:rPr>
+        <w:t xml:space="preserve"> </w:t>
+      </w:r>
       <w:r>
         <w:rPr>
           <w:rFonts w:hint="cs"/>
@@ -4899,28 +4745,7 @@
           <w:szCs w:val="18"/>
           <w:rtl/>
         </w:rPr>
-        <w:t>, ה)</w:t>
-      </w:r>
-      <w:r>
-        <w:rPr>
-          <w:rFonts w:hint="cs"/>
-          <w:rtl/>
-        </w:rPr>
-        <w:t xml:space="preserve">. ראייה לדבריהם הביא </w:t>
-      </w:r>
-      <w:r>
-        <w:rPr>
-          <w:rFonts w:hint="cs"/>
-          <w:rtl/>
-        </w:rPr>
-        <w:t>ערוך השולחן</w:t>
-      </w:r>
-      <w:r>
-        <w:rPr>
-          <w:rFonts w:hint="cs"/>
-          <w:rtl/>
-        </w:rPr>
-        <w:t xml:space="preserve"> </w:t>
+        <w:t>(</w:t>
       </w:r>
       <w:r>
         <w:rPr>
@@ -4929,7 +4754,7 @@
           <w:szCs w:val="18"/>
           <w:rtl/>
         </w:rPr>
-        <w:t>(</w:t>
+        <w:t>שם</w:t>
       </w:r>
       <w:r>
         <w:rPr>
@@ -4938,15 +4763,6 @@
           <w:szCs w:val="18"/>
           <w:rtl/>
         </w:rPr>
-        <w:t>שם</w:t>
-      </w:r>
-      <w:r>
-        <w:rPr>
-          <w:rFonts w:hint="cs"/>
-          <w:sz w:val="18"/>
-          <w:szCs w:val="18"/>
-          <w:rtl/>
-        </w:rPr>
         <w:t xml:space="preserve">, ז) </w:t>
       </w:r>
       <w:r>
@@ -4961,39 +4777,7 @@
           <w:rFonts w:hint="cs"/>
           <w:rtl/>
         </w:rPr>
-        <w:t xml:space="preserve"> 'כל אשר </w:t>
-      </w:r>
-      <w:proofErr w:type="spellStart"/>
-      <w:r>
-        <w:rPr>
-          <w:rFonts w:hint="cs"/>
-          <w:rtl/>
-        </w:rPr>
-        <w:t>תתן</w:t>
-      </w:r>
-      <w:proofErr w:type="spellEnd"/>
-      <w:r>
-        <w:rPr>
-          <w:rFonts w:hint="cs"/>
-          <w:rtl/>
-        </w:rPr>
-        <w:t xml:space="preserve"> לי עשר </w:t>
-      </w:r>
-      <w:proofErr w:type="spellStart"/>
-      <w:r>
-        <w:rPr>
-          <w:rFonts w:hint="cs"/>
-          <w:rtl/>
-        </w:rPr>
-        <w:t>אעשרנו</w:t>
-      </w:r>
-      <w:proofErr w:type="spellEnd"/>
-      <w:r>
-        <w:rPr>
-          <w:rFonts w:hint="cs"/>
-          <w:rtl/>
-        </w:rPr>
-        <w:t xml:space="preserve"> לך' - שבעת צרה מותר לקבל נדרים.</w:t>
+        <w:t xml:space="preserve"> 'כל אשר תתן לי עשר אעשרנו לך'.</w:t>
       </w:r>
     </w:p>
     <w:p>
@@ -5058,17 +4842,8 @@
           <w:rFonts w:hint="cs"/>
           <w:rtl/>
         </w:rPr>
-        <w:t xml:space="preserve">נדרי אשלם נגד </w:t>
-      </w:r>
-      <w:proofErr w:type="spellStart"/>
-      <w:r>
-        <w:rPr>
-          <w:rFonts w:hint="cs"/>
-          <w:rtl/>
-        </w:rPr>
-        <w:t>יראיו</w:t>
-      </w:r>
-      <w:proofErr w:type="spellEnd"/>
+        <w:t>נדרי אשלם נגד יראיו</w:t>
+      </w:r>
       <w:r>
         <w:rPr>
           <w:rFonts w:hint="cs"/>
@@ -5134,27 +4909,7 @@
           <w:szCs w:val="18"/>
           <w:rtl/>
         </w:rPr>
-        <w:t xml:space="preserve">(שם </w:t>
-      </w:r>
-      <w:proofErr w:type="spellStart"/>
-      <w:r>
-        <w:rPr>
-          <w:rFonts w:hint="cs"/>
-          <w:sz w:val="18"/>
-          <w:szCs w:val="18"/>
-          <w:rtl/>
-        </w:rPr>
-        <w:t>עו</w:t>
-      </w:r>
-      <w:proofErr w:type="spellEnd"/>
-      <w:r>
-        <w:rPr>
-          <w:rFonts w:hint="cs"/>
-          <w:sz w:val="18"/>
-          <w:szCs w:val="18"/>
-          <w:rtl/>
-        </w:rPr>
-        <w:t>, יב)</w:t>
+        <w:t>(שם עו, יב)</w:t>
       </w:r>
       <w:r>
         <w:rPr>
@@ -5267,15 +5022,7 @@
           <w:rFonts w:cs="Arial"/>
           <w:rtl/>
         </w:rPr>
-        <w:t xml:space="preserve">מיהו אין ספק </w:t>
-      </w:r>
-      <w:proofErr w:type="spellStart"/>
-      <w:r>
-        <w:rPr>
-          <w:rFonts w:cs="Arial"/>
-          <w:rtl/>
-        </w:rPr>
-        <w:t>דמצו</w:t>
+        <w:t>מיהו אין ספק דמצו</w:t>
       </w:r>
       <w:r>
         <w:rPr>
@@ -5289,15 +5036,7 @@
           <w:rFonts w:cs="Arial"/>
           <w:rtl/>
         </w:rPr>
-        <w:t>ה</w:t>
-      </w:r>
-      <w:proofErr w:type="spellEnd"/>
-      <w:r>
-        <w:rPr>
-          <w:rFonts w:cs="Arial"/>
-          <w:rtl/>
-        </w:rPr>
-        <w:t xml:space="preserve"> לנדור בעת צרה שהרי כתיב נדרו ושלמו לד' אל</w:t>
+        <w:t>ה לנדור בעת צרה שהרי כתיב נדרו ושלמו לד' אל</w:t>
       </w:r>
       <w:r>
         <w:rPr>
@@ -5355,7 +5094,6 @@
         </w:rPr>
         <w:t xml:space="preserve">תיב </w:t>
       </w:r>
-      <w:proofErr w:type="spellStart"/>
       <w:r>
         <w:rPr>
           <w:rFonts w:cs="Arial" w:hint="cs"/>
@@ -5368,15 +5106,7 @@
           <w:rFonts w:cs="Arial"/>
           <w:rtl/>
         </w:rPr>
-        <w:t>לעיל</w:t>
-      </w:r>
-      <w:proofErr w:type="spellEnd"/>
-      <w:r>
-        <w:rPr>
-          <w:rFonts w:cs="Arial"/>
-          <w:rtl/>
-        </w:rPr>
-        <w:t xml:space="preserve"> מינה</w:t>
+        <w:t>לעיל מינה</w:t>
       </w:r>
       <w:r>
         <w:rPr>
@@ -5390,39 +5120,7 @@
           <w:rFonts w:cs="Arial"/>
           <w:rtl/>
         </w:rPr>
-        <w:t xml:space="preserve"> בקום למשפט </w:t>
-      </w:r>
-      <w:proofErr w:type="spellStart"/>
-      <w:r>
-        <w:rPr>
-          <w:rFonts w:cs="Arial"/>
-          <w:rtl/>
-        </w:rPr>
-        <w:t>אלקים</w:t>
-      </w:r>
-      <w:proofErr w:type="spellEnd"/>
-      <w:r>
-        <w:rPr>
-          <w:rFonts w:cs="Arial"/>
-          <w:rtl/>
-        </w:rPr>
-        <w:t xml:space="preserve"> וגו' שארית חמת </w:t>
-      </w:r>
-      <w:proofErr w:type="spellStart"/>
-      <w:r>
-        <w:rPr>
-          <w:rFonts w:cs="Arial"/>
-          <w:rtl/>
-        </w:rPr>
-        <w:t>תחגר</w:t>
-      </w:r>
-      <w:proofErr w:type="spellEnd"/>
-      <w:r>
-        <w:rPr>
-          <w:rFonts w:cs="Arial"/>
-          <w:rtl/>
-        </w:rPr>
-        <w:t xml:space="preserve"> נדרו ושלמו</w:t>
+        <w:t xml:space="preserve"> בקום למשפט אלקים וגו' שארית חמת תחגר נדרו ושלמו</w:t>
       </w:r>
       <w:r>
         <w:rPr>
@@ -5450,23 +5148,7 @@
           <w:rFonts w:cs="Arial"/>
           <w:rtl/>
         </w:rPr>
-        <w:t xml:space="preserve">ילת השחר </w:t>
-      </w:r>
-      <w:proofErr w:type="spellStart"/>
-      <w:r>
-        <w:rPr>
-          <w:rFonts w:cs="Arial"/>
-          <w:rtl/>
-        </w:rPr>
-        <w:t>דמיירא</w:t>
-      </w:r>
-      <w:proofErr w:type="spellEnd"/>
-      <w:r>
-        <w:rPr>
-          <w:rFonts w:cs="Arial"/>
-          <w:rtl/>
-        </w:rPr>
-        <w:t xml:space="preserve"> בעת צרה</w:t>
+        <w:t>ילת השחר דמיירא בעת צרה</w:t>
       </w:r>
       <w:r>
         <w:rPr>
@@ -5494,9 +5176,43 @@
           <w:rFonts w:cs="Arial"/>
           <w:rtl/>
         </w:rPr>
-        <w:t xml:space="preserve">לי </w:t>
-      </w:r>
-      <w:proofErr w:type="spellStart"/>
+        <w:t>לי א</w:t>
+      </w:r>
+      <w:r>
+        <w:rPr>
+          <w:rFonts w:cs="Arial" w:hint="cs"/>
+          <w:rtl/>
+        </w:rPr>
+        <w:t>-</w:t>
+      </w:r>
+      <w:r>
+        <w:rPr>
+          <w:rFonts w:cs="Arial"/>
+          <w:rtl/>
+        </w:rPr>
+        <w:t>לי למה עזבתני רחוק מישועתי</w:t>
+      </w:r>
+      <w:r>
+        <w:rPr>
+          <w:rFonts w:cs="Arial" w:hint="cs"/>
+          <w:rtl/>
+        </w:rPr>
+        <w:t>,</w:t>
+      </w:r>
+      <w:r>
+        <w:rPr>
+          <w:rFonts w:cs="Arial"/>
+          <w:rtl/>
+        </w:rPr>
+        <w:t xml:space="preserve"> אומר שם נדרי אשלם נגד יר</w:t>
+      </w:r>
+      <w:r>
+        <w:rPr>
+          <w:rFonts w:cs="Arial" w:hint="cs"/>
+          <w:rtl/>
+        </w:rPr>
+        <w:t>י</w:t>
+      </w:r>
       <w:r>
         <w:rPr>
           <w:rFonts w:cs="Arial"/>
@@ -5509,50 +5225,6 @@
           <w:rFonts w:cs="Arial" w:hint="cs"/>
           <w:rtl/>
         </w:rPr>
-        <w:t>-</w:t>
-      </w:r>
-      <w:r>
-        <w:rPr>
-          <w:rFonts w:cs="Arial"/>
-          <w:rtl/>
-        </w:rPr>
-        <w:t>לי</w:t>
-      </w:r>
-      <w:proofErr w:type="spellEnd"/>
-      <w:r>
-        <w:rPr>
-          <w:rFonts w:cs="Arial"/>
-          <w:rtl/>
-        </w:rPr>
-        <w:t xml:space="preserve"> למה עזבתני רחוק מישועתי</w:t>
-      </w:r>
-      <w:r>
-        <w:rPr>
-          <w:rFonts w:cs="Arial" w:hint="cs"/>
-          <w:rtl/>
-        </w:rPr>
-        <w:t>,</w:t>
-      </w:r>
-      <w:r>
-        <w:rPr>
-          <w:rFonts w:cs="Arial"/>
-          <w:rtl/>
-        </w:rPr>
-        <w:t xml:space="preserve"> אומר שם נדרי אשלם נגד </w:t>
-      </w:r>
-      <w:proofErr w:type="spellStart"/>
-      <w:r>
-        <w:rPr>
-          <w:rFonts w:cs="Arial"/>
-          <w:rtl/>
-        </w:rPr>
-        <w:t>יר</w:t>
-      </w:r>
-      <w:r>
-        <w:rPr>
-          <w:rFonts w:cs="Arial" w:hint="cs"/>
-          <w:rtl/>
-        </w:rPr>
         <w:t>י</w:t>
       </w:r>
       <w:r>
@@ -5560,23 +5232,8 @@
           <w:rFonts w:cs="Arial"/>
           <w:rtl/>
         </w:rPr>
-        <w:t>א</w:t>
-      </w:r>
-      <w:r>
-        <w:rPr>
-          <w:rFonts w:cs="Arial" w:hint="cs"/>
-          <w:rtl/>
-        </w:rPr>
-        <w:t>י</w:t>
-      </w:r>
-      <w:r>
-        <w:rPr>
-          <w:rFonts w:cs="Arial"/>
-          <w:rtl/>
-        </w:rPr>
         <w:t>ו</w:t>
       </w:r>
-      <w:proofErr w:type="spellEnd"/>
       <w:r>
         <w:rPr>
           <w:rFonts w:hint="cs"/>
@@ -5727,14 +5384,21 @@
           <w:rFonts w:hint="cs"/>
           <w:rtl/>
         </w:rPr>
-        <w:t xml:space="preserve">לתת אותה מיד </w:t>
-      </w:r>
-      <w:r>
-        <w:rPr>
-          <w:rFonts w:hint="cs"/>
-          <w:rtl/>
-        </w:rPr>
-        <w:t xml:space="preserve">- </w:t>
+        <w:t>לתת אותה מיד</w:t>
+      </w:r>
+      <w:r>
+        <w:rPr>
+          <w:rFonts w:hint="cs"/>
+          <w:rtl/>
+        </w:rPr>
+        <w:t>.</w:t>
+      </w:r>
+      <w:r>
+        <w:rPr>
+          <w:rFonts w:hint="cs"/>
+          <w:rtl/>
+        </w:rPr>
+        <w:t xml:space="preserve"> </w:t>
       </w:r>
       <w:r>
         <w:rPr>
@@ -5749,6 +5413,13 @@
           <w:rtl/>
         </w:rPr>
         <w:t>בעת צרה אין אפשרות לקיים מיד את הנדר</w:t>
+      </w:r>
+      <w:r>
+        <w:rPr>
+          <w:rFonts w:hint="cs"/>
+          <w:rtl/>
+        </w:rPr>
+        <w:t>, ולכן הוא הותר</w:t>
       </w:r>
       <w:r>
         <w:rPr>
@@ -5905,27 +5576,7 @@
           <w:szCs w:val="18"/>
           <w:rtl/>
         </w:rPr>
-        <w:t>(</w:t>
-      </w:r>
-      <w:proofErr w:type="spellStart"/>
-      <w:r>
-        <w:rPr>
-          <w:rFonts w:hint="cs"/>
-          <w:sz w:val="18"/>
-          <w:szCs w:val="18"/>
-          <w:rtl/>
-        </w:rPr>
-        <w:t>רג</w:t>
-      </w:r>
-      <w:proofErr w:type="spellEnd"/>
-      <w:r>
-        <w:rPr>
-          <w:rFonts w:hint="cs"/>
-          <w:sz w:val="18"/>
-          <w:szCs w:val="18"/>
-          <w:rtl/>
-        </w:rPr>
-        <w:t xml:space="preserve">, ח) </w:t>
+        <w:t xml:space="preserve">(רג, ח) </w:t>
       </w:r>
       <w:r>
         <w:rPr>
@@ -6055,7 +5706,6 @@
         </w:rPr>
         <w:t xml:space="preserve">כתוב בספר אגודה פרק ד' </w:t>
       </w:r>
-      <w:proofErr w:type="spellStart"/>
       <w:r>
         <w:rPr>
           <w:rFonts w:cs="Arial" w:hint="cs"/>
@@ -6068,15 +5718,7 @@
           <w:rFonts w:cs="Arial"/>
           <w:rtl/>
         </w:rPr>
-        <w:t>נדרים</w:t>
-      </w:r>
-      <w:proofErr w:type="spellEnd"/>
-      <w:r>
-        <w:rPr>
-          <w:rFonts w:cs="Arial"/>
-          <w:rtl/>
-        </w:rPr>
-        <w:t xml:space="preserve"> בשם </w:t>
+        <w:t xml:space="preserve">נדרים בשם </w:t>
       </w:r>
       <w:r>
         <w:rPr>
@@ -6090,39 +5732,7 @@
           <w:rFonts w:cs="Arial"/>
           <w:rtl/>
         </w:rPr>
-        <w:t xml:space="preserve">, דאפילו נודר בעת צרה נקרא רשע. וקשה ממאי דאמרינן </w:t>
-      </w:r>
-      <w:proofErr w:type="spellStart"/>
-      <w:r>
-        <w:rPr>
-          <w:rFonts w:cs="Arial"/>
-          <w:rtl/>
-        </w:rPr>
-        <w:t>וידר</w:t>
-      </w:r>
-      <w:proofErr w:type="spellEnd"/>
-      <w:r>
-        <w:rPr>
-          <w:rFonts w:cs="Arial"/>
-          <w:rtl/>
-        </w:rPr>
-        <w:t xml:space="preserve"> יעקב נדר </w:t>
-      </w:r>
-      <w:proofErr w:type="spellStart"/>
-      <w:r>
-        <w:rPr>
-          <w:rFonts w:cs="Arial"/>
-          <w:rtl/>
-        </w:rPr>
-        <w:t>לאמר</w:t>
-      </w:r>
-      <w:proofErr w:type="spellEnd"/>
-      <w:r>
-        <w:rPr>
-          <w:rFonts w:cs="Arial"/>
-          <w:rtl/>
-        </w:rPr>
-        <w:t>, לדורות.</w:t>
+        <w:t>, דאפילו נודר בעת צרה נקרא רשע. וקשה ממאי דאמרינן וידר יעקב נדר לאמר, לדורות.</w:t>
       </w:r>
       <w:r>
         <w:rPr>
@@ -6142,53 +5752,21 @@
           <w:rFonts w:cs="Arial"/>
           <w:rtl/>
         </w:rPr>
-        <w:t xml:space="preserve">אפשר </w:t>
-      </w:r>
-      <w:proofErr w:type="spellStart"/>
-      <w:r>
-        <w:rPr>
-          <w:rFonts w:cs="Arial"/>
-          <w:rtl/>
-        </w:rPr>
-        <w:t>דס</w:t>
-      </w:r>
-      <w:r>
-        <w:rPr>
-          <w:rFonts w:cs="Arial" w:hint="cs"/>
-          <w:rtl/>
-        </w:rPr>
-        <w:t>בירא</w:t>
-      </w:r>
-      <w:proofErr w:type="spellEnd"/>
-      <w:r>
-        <w:rPr>
-          <w:rFonts w:cs="Arial" w:hint="cs"/>
-          <w:rtl/>
-        </w:rPr>
-        <w:t xml:space="preserve"> ליה</w:t>
-      </w:r>
-      <w:r>
-        <w:rPr>
-          <w:rFonts w:cs="Arial"/>
-          <w:rtl/>
-        </w:rPr>
-        <w:t xml:space="preserve"> </w:t>
-      </w:r>
-      <w:proofErr w:type="spellStart"/>
-      <w:r>
-        <w:rPr>
-          <w:rFonts w:cs="Arial"/>
-          <w:rtl/>
-        </w:rPr>
-        <w:t>דיעקב</w:t>
-      </w:r>
-      <w:proofErr w:type="spellEnd"/>
-      <w:r>
-        <w:rPr>
-          <w:rFonts w:cs="Arial"/>
-          <w:rtl/>
-        </w:rPr>
-        <w:t xml:space="preserve"> שלא כדין עבד</w:t>
+        <w:t>אפשר דס</w:t>
+      </w:r>
+      <w:r>
+        <w:rPr>
+          <w:rFonts w:cs="Arial" w:hint="cs"/>
+          <w:rtl/>
+        </w:rPr>
+        <w:t>בירא ליה</w:t>
+      </w:r>
+      <w:r>
+        <w:rPr>
+          <w:rFonts w:cs="Arial"/>
+          <w:rtl/>
+        </w:rPr>
+        <w:t xml:space="preserve"> דיעקב שלא כדין עבד</w:t>
       </w:r>
       <w:r>
         <w:rPr>
@@ -6216,23 +5794,7 @@
           <w:rFonts w:cs="Arial"/>
           <w:rtl/>
         </w:rPr>
-        <w:t xml:space="preserve"> נענש, </w:t>
-      </w:r>
-      <w:proofErr w:type="spellStart"/>
-      <w:r>
-        <w:rPr>
-          <w:rFonts w:cs="Arial"/>
-          <w:rtl/>
-        </w:rPr>
-        <w:t>כדאיתא</w:t>
-      </w:r>
-      <w:proofErr w:type="spellEnd"/>
-      <w:r>
-        <w:rPr>
-          <w:rFonts w:cs="Arial"/>
-          <w:rtl/>
-        </w:rPr>
-        <w:t xml:space="preserve"> במדרש בעו</w:t>
+        <w:t xml:space="preserve"> נענש, כדאיתא במדרש בעו</w:t>
       </w:r>
       <w:r>
         <w:rPr>
@@ -6272,6 +5834,7 @@
     </w:p>
     <w:p>
       <w:pPr>
+        <w:bidi w:val="0"/>
         <w:rPr>
           <w:rtl/>
         </w:rPr>
@@ -6445,7 +6008,14 @@
           <w:rFonts w:hint="cs"/>
           <w:rtl/>
         </w:rPr>
-        <w:t>ש</w:t>
+        <w:t>שבתנאים שראינו לעיל</w:t>
+      </w:r>
+      <w:r>
+        <w:rPr>
+          <w:rFonts w:hint="cs"/>
+          <w:rtl/>
+        </w:rPr>
+        <w:t xml:space="preserve"> </w:t>
       </w:r>
       <w:r>
         <w:rPr>
@@ -6466,35 +6036,28 @@
           <w:rFonts w:hint="cs"/>
           <w:rtl/>
         </w:rPr>
-        <w:t xml:space="preserve"> נדר רגיל</w:t>
-      </w:r>
-      <w:r>
-        <w:rPr>
-          <w:rFonts w:hint="cs"/>
-          <w:rtl/>
-        </w:rPr>
-        <w:t xml:space="preserve"> </w:t>
-      </w:r>
-      <w:r>
-        <w:rPr>
-          <w:rFonts w:hint="cs"/>
-          <w:rtl/>
-        </w:rPr>
-        <w:t>בתנאים שראינו לעיל</w:t>
-      </w:r>
-      <w:r>
-        <w:rPr>
-          <w:rFonts w:hint="cs"/>
-          <w:rtl/>
-        </w:rPr>
-        <w:t>.</w:t>
-      </w:r>
-      <w:r>
-        <w:rPr>
-          <w:rFonts w:hint="cs"/>
-          <w:rtl/>
-        </w:rPr>
-        <w:t xml:space="preserve"> נחלקו הפוסקים האם ניתן להפר נדר שהתקבל בעת צרה:</w:t>
+        <w:t xml:space="preserve"> נדר רגיל.</w:t>
+      </w:r>
+      <w:r>
+        <w:rPr>
+          <w:rFonts w:hint="cs"/>
+          <w:rtl/>
+        </w:rPr>
+        <w:t xml:space="preserve"> נחלקו הפוסקים</w:t>
+      </w:r>
+      <w:r>
+        <w:rPr>
+          <w:rFonts w:hint="cs"/>
+          <w:rtl/>
+        </w:rPr>
+        <w:t>,</w:t>
+      </w:r>
+      <w:r>
+        <w:rPr>
+          <w:rFonts w:hint="cs"/>
+          <w:rtl/>
+        </w:rPr>
+        <w:t xml:space="preserve"> האם ניתן להפר נדר שהתקבל בעת צרה:</w:t>
       </w:r>
     </w:p>
     <w:p>
@@ -6540,9 +6103,136 @@
           <w:szCs w:val="18"/>
           <w:rtl/>
         </w:rPr>
-        <w:t xml:space="preserve">(סי' </w:t>
-      </w:r>
-      <w:proofErr w:type="spellStart"/>
+        <w:t xml:space="preserve">(סי' רסו) </w:t>
+      </w:r>
+      <w:r>
+        <w:rPr>
+          <w:rFonts w:hint="cs"/>
+          <w:rtl/>
+        </w:rPr>
+        <w:t>כתב,</w:t>
+      </w:r>
+      <w:r>
+        <w:rPr>
+          <w:rFonts w:hint="cs"/>
+          <w:rtl/>
+        </w:rPr>
+        <w:t xml:space="preserve"> שרק במקום אונס גדול ובשעת הדחק ניתן להפר נדר שקיבלו בעת צרה. </w:t>
+      </w:r>
+      <w:r>
+        <w:rPr>
+          <w:rFonts w:hint="cs"/>
+          <w:rtl/>
+        </w:rPr>
+        <w:t>ו</w:t>
+      </w:r>
+      <w:r>
+        <w:rPr>
+          <w:rFonts w:hint="cs"/>
+          <w:rtl/>
+        </w:rPr>
+        <w:t xml:space="preserve">נימק, </w:t>
+      </w:r>
+      <w:r>
+        <w:rPr>
+          <w:rFonts w:hint="cs"/>
+          <w:rtl/>
+        </w:rPr>
+        <w:t>ש</w:t>
+      </w:r>
+      <w:r>
+        <w:rPr>
+          <w:rFonts w:hint="cs"/>
+          <w:rtl/>
+        </w:rPr>
+        <w:t xml:space="preserve">נדר בעת צרה </w:t>
+      </w:r>
+      <w:r>
+        <w:rPr>
+          <w:rFonts w:hint="cs"/>
+          <w:rtl/>
+        </w:rPr>
+        <w:t>הוא</w:t>
+      </w:r>
+      <w:r>
+        <w:rPr>
+          <w:rFonts w:hint="cs"/>
+          <w:rtl/>
+        </w:rPr>
+        <w:t xml:space="preserve"> מעין תפילה ובקשה מהקב''ה, ומשום כך </w:t>
+      </w:r>
+      <w:r>
+        <w:rPr>
+          <w:rFonts w:hint="cs"/>
+          <w:rtl/>
+        </w:rPr>
+        <w:t xml:space="preserve">הפרה לאחר </w:t>
+      </w:r>
+      <w:r>
+        <w:rPr>
+          <w:rFonts w:hint="cs"/>
+          <w:rtl/>
+        </w:rPr>
+        <w:t>ההצלה</w:t>
+      </w:r>
+      <w:r>
+        <w:rPr>
+          <w:rFonts w:hint="cs"/>
+          <w:rtl/>
+        </w:rPr>
+        <w:t xml:space="preserve"> </w:t>
+      </w:r>
+      <w:r>
+        <w:rPr>
+          <w:rFonts w:hint="cs"/>
+          <w:rtl/>
+        </w:rPr>
+        <w:t xml:space="preserve">מהווה </w:t>
+      </w:r>
+      <w:r>
+        <w:rPr>
+          <w:rFonts w:hint="cs"/>
+          <w:rtl/>
+        </w:rPr>
+        <w:t>מעין תרמית כלפי</w:t>
+      </w:r>
+      <w:r>
+        <w:rPr>
+          <w:rFonts w:hint="cs"/>
+          <w:rtl/>
+        </w:rPr>
+        <w:t>ו</w:t>
+      </w:r>
+      <w:r>
+        <w:rPr>
+          <w:rFonts w:hint="cs"/>
+          <w:rtl/>
+        </w:rPr>
+        <w:t xml:space="preserve">. </w:t>
+      </w:r>
+      <w:r>
+        <w:rPr>
+          <w:rFonts w:hint="cs"/>
+          <w:rtl/>
+        </w:rPr>
+        <w:t xml:space="preserve">נראה שכך פסק גם </w:t>
+      </w:r>
+      <w:r>
+        <w:rPr>
+          <w:rFonts w:hint="cs"/>
+          <w:b/>
+          <w:bCs/>
+          <w:rtl/>
+        </w:rPr>
+        <w:t>הרמ''א</w:t>
+      </w:r>
+      <w:r>
+        <w:rPr>
+          <w:rFonts w:hint="cs"/>
+          <w:rtl/>
+        </w:rPr>
+        <w:t xml:space="preserve"> </w:t>
+      </w:r>
       <w:r>
         <w:rPr>
           <w:rFonts w:hint="cs"/>
@@ -6550,174 +6240,7 @@
           <w:szCs w:val="18"/>
           <w:rtl/>
         </w:rPr>
-        <w:t>רסו</w:t>
-      </w:r>
-      <w:proofErr w:type="spellEnd"/>
-      <w:r>
-        <w:rPr>
-          <w:rFonts w:hint="cs"/>
-          <w:sz w:val="18"/>
-          <w:szCs w:val="18"/>
-          <w:rtl/>
-        </w:rPr>
-        <w:t xml:space="preserve">) </w:t>
-      </w:r>
-      <w:r>
-        <w:rPr>
-          <w:rFonts w:hint="cs"/>
-          <w:rtl/>
-        </w:rPr>
-        <w:t>כתב,</w:t>
-      </w:r>
-      <w:r>
-        <w:rPr>
-          <w:rFonts w:hint="cs"/>
-          <w:rtl/>
-        </w:rPr>
-        <w:t xml:space="preserve"> שרק במקום אונס גדול ובשעת הדחק ניתן להפר נדר שקיבלו בעת צרה. </w:t>
-      </w:r>
-      <w:r>
-        <w:rPr>
-          <w:rFonts w:hint="cs"/>
-          <w:rtl/>
-        </w:rPr>
-        <w:t>ו</w:t>
-      </w:r>
-      <w:r>
-        <w:rPr>
-          <w:rFonts w:hint="cs"/>
-          <w:rtl/>
-        </w:rPr>
-        <w:t xml:space="preserve">נימק, </w:t>
-      </w:r>
-      <w:r>
-        <w:rPr>
-          <w:rFonts w:hint="cs"/>
-          <w:rtl/>
-        </w:rPr>
-        <w:t>ש</w:t>
-      </w:r>
-      <w:r>
-        <w:rPr>
-          <w:rFonts w:hint="cs"/>
-          <w:rtl/>
-        </w:rPr>
-        <w:t xml:space="preserve">נדר בעת צרה </w:t>
-      </w:r>
-      <w:r>
-        <w:rPr>
-          <w:rFonts w:hint="cs"/>
-          <w:rtl/>
-        </w:rPr>
-        <w:t>הוא</w:t>
-      </w:r>
-      <w:r>
-        <w:rPr>
-          <w:rFonts w:hint="cs"/>
-          <w:rtl/>
-        </w:rPr>
-        <w:t xml:space="preserve"> מעין תפילה ובקשה מהקב''ה, ומשום כך </w:t>
-      </w:r>
-      <w:r>
-        <w:rPr>
-          <w:rFonts w:hint="cs"/>
-          <w:rtl/>
-        </w:rPr>
-        <w:t xml:space="preserve">הפרה לאחר </w:t>
-      </w:r>
-      <w:r>
-        <w:rPr>
-          <w:rFonts w:hint="cs"/>
-          <w:rtl/>
-        </w:rPr>
-        <w:t>ההצלה</w:t>
-      </w:r>
-      <w:r>
-        <w:rPr>
-          <w:rFonts w:hint="cs"/>
-          <w:rtl/>
-        </w:rPr>
-        <w:t xml:space="preserve"> </w:t>
-      </w:r>
-      <w:r>
-        <w:rPr>
-          <w:rFonts w:hint="cs"/>
-          <w:rtl/>
-        </w:rPr>
-        <w:t xml:space="preserve">מהווה </w:t>
-      </w:r>
-      <w:r>
-        <w:rPr>
-          <w:rFonts w:hint="cs"/>
-          <w:rtl/>
-        </w:rPr>
-        <w:t>מעין תרמית כלפי</w:t>
-      </w:r>
-      <w:r>
-        <w:rPr>
-          <w:rFonts w:hint="cs"/>
-          <w:rtl/>
-        </w:rPr>
-        <w:t>ו</w:t>
-      </w:r>
-      <w:r>
-        <w:rPr>
-          <w:rFonts w:hint="cs"/>
-          <w:rtl/>
-        </w:rPr>
-        <w:t xml:space="preserve">. </w:t>
-      </w:r>
-      <w:r>
-        <w:rPr>
-          <w:rFonts w:hint="cs"/>
-          <w:rtl/>
-        </w:rPr>
-        <w:t xml:space="preserve">נראה שכך פסק גם </w:t>
-      </w:r>
-      <w:r>
-        <w:rPr>
-          <w:rFonts w:hint="cs"/>
-          <w:b/>
-          <w:bCs/>
-          <w:rtl/>
-        </w:rPr>
-        <w:t>הרמ''א</w:t>
-      </w:r>
-      <w:r>
-        <w:rPr>
-          <w:rFonts w:hint="cs"/>
-          <w:rtl/>
-        </w:rPr>
-        <w:t xml:space="preserve"> </w:t>
-      </w:r>
-      <w:r>
-        <w:rPr>
-          <w:rFonts w:hint="cs"/>
-          <w:sz w:val="18"/>
-          <w:szCs w:val="18"/>
-          <w:rtl/>
-        </w:rPr>
-        <w:t>(</w:t>
-      </w:r>
-      <w:proofErr w:type="spellStart"/>
-      <w:r>
-        <w:rPr>
-          <w:rFonts w:hint="cs"/>
-          <w:sz w:val="18"/>
-          <w:szCs w:val="18"/>
-          <w:rtl/>
-        </w:rPr>
-        <w:t>רכח</w:t>
-      </w:r>
-      <w:proofErr w:type="spellEnd"/>
-      <w:r>
-        <w:rPr>
-          <w:rFonts w:hint="cs"/>
-          <w:sz w:val="18"/>
-          <w:szCs w:val="18"/>
-          <w:rtl/>
-        </w:rPr>
-        <w:t>, מה)</w:t>
+        <w:t>(רכח, מה)</w:t>
       </w:r>
       <w:r>
         <w:rPr>
@@ -6809,27 +6332,7 @@
           <w:szCs w:val="18"/>
           <w:rtl/>
         </w:rPr>
-        <w:t>(</w:t>
-      </w:r>
-      <w:proofErr w:type="spellStart"/>
-      <w:r>
-        <w:rPr>
-          <w:rFonts w:hint="cs"/>
-          <w:sz w:val="18"/>
-          <w:szCs w:val="18"/>
-          <w:rtl/>
-        </w:rPr>
-        <w:t>קכז</w:t>
-      </w:r>
-      <w:proofErr w:type="spellEnd"/>
-      <w:r>
-        <w:rPr>
-          <w:rFonts w:hint="cs"/>
-          <w:sz w:val="18"/>
-          <w:szCs w:val="18"/>
-          <w:rtl/>
-        </w:rPr>
-        <w:t xml:space="preserve"> ע''ב) </w:t>
+        <w:t xml:space="preserve">(קכז ע''ב) </w:t>
       </w:r>
       <w:r>
         <w:rPr>
@@ -7268,7 +6771,30 @@
           <w:rFonts w:hint="cs"/>
           <w:rtl/>
         </w:rPr>
-        <w:t xml:space="preserve">תמה על דבריהם, שגם אם אכן חלק מהראשונים סוברים שצריך יחיד סמוך, הרי דעת הרמב''ם וראשונים נוספים לא כך, ומדוע אי אפשר לסמוך על דבריהם בדיעבד?! עוד הוסיף, שגם התוספות כתבו את דבריהם בדרך אפשר, ולא כדבר מוכרח. </w:t>
+        <w:t>תמה על דבריהם, שגם אם אכן חלק מהראשונים סוברים שצריך יחיד סמוך, הרי דעת הרמב''ם וראשונים נוספים לא כך, ומדוע אי אפשר לסמוך על דבריהם בדיעבד?! עוד הוסיף, שגם התוספות כתבו את דבריהם בדרך אפשר, ולא כדבר מוכרח</w:t>
+      </w:r>
+      <w:r>
+        <w:rPr>
+          <w:rFonts w:hint="cs"/>
+          <w:rtl/>
+        </w:rPr>
+        <w:t xml:space="preserve"> </w:t>
+      </w:r>
+      <w:r>
+        <w:rPr>
+          <w:rFonts w:hint="cs"/>
+          <w:sz w:val="16"/>
+          <w:szCs w:val="16"/>
+          <w:rtl/>
+        </w:rPr>
+        <w:t>(ועיין ט''ז או''ח עב, א)</w:t>
+      </w:r>
+      <w:r>
+        <w:rPr>
+          <w:rFonts w:hint="cs"/>
+          <w:rtl/>
+        </w:rPr>
+        <w:t xml:space="preserve">. </w:t>
       </w:r>
     </w:p>
   </w:footnote>
